--- a/GBMstats OnePage Oct 17,'17.docx
+++ b/GBMstats OnePage Oct 17,'17.docx
@@ -1,6 +1,6 @@
 
 <file path=word/document.xml><?xml version="1.0" encoding="utf-8"?>
-<w:document xmlns:wpc="http://schemas.microsoft.com/office/word/2010/wordprocessingCanvas" xmlns:mo="http://schemas.microsoft.com/office/mac/office/2008/main" xmlns:mc="http://schemas.openxmlformats.org/markup-compatibility/2006" xmlns:mv="urn:schemas-microsoft-com:mac:vml" xmlns:o="urn:schemas-microsoft-com:office:office" xmlns:r="http://schemas.openxmlformats.org/officeDocument/2006/relationships" xmlns:m="http://schemas.openxmlformats.org/officeDocument/2006/math" xmlns:v="urn:schemas-microsoft-com:vml" xmlns:wp14="http://schemas.microsoft.com/office/word/2010/wordprocessingDrawing" xmlns:wp="http://schemas.openxmlformats.org/drawingml/2006/wordprocessingDrawing" xmlns:w10="urn:schemas-microsoft-com:office:word" xmlns:w="http://schemas.openxmlformats.org/wordprocessingml/2006/main" xmlns:w14="http://schemas.microsoft.com/office/word/2010/wordml" xmlns:w15="http://schemas.microsoft.com/office/word/2012/wordml" xmlns:wpg="http://schemas.microsoft.com/office/word/2010/wordprocessingGroup" xmlns:wpi="http://schemas.microsoft.com/office/word/2010/wordprocessingInk" xmlns:wne="http://schemas.microsoft.com/office/word/2006/wordml" xmlns:wps="http://schemas.microsoft.com/office/word/2010/wordprocessingShape" mc:Ignorable="w14 w15 wp14">
+<w:document xmlns:wpc="http://schemas.microsoft.com/office/word/2010/wordprocessingCanvas" xmlns:mc="http://schemas.openxmlformats.org/markup-compatibility/2006" xmlns:o="urn:schemas-microsoft-com:office:office" xmlns:r="http://schemas.openxmlformats.org/officeDocument/2006/relationships" xmlns:m="http://schemas.openxmlformats.org/officeDocument/2006/math" xmlns:v="urn:schemas-microsoft-com:vml" xmlns:wp14="http://schemas.microsoft.com/office/word/2010/wordprocessingDrawing" xmlns:wp="http://schemas.openxmlformats.org/drawingml/2006/wordprocessingDrawing" xmlns:w10="urn:schemas-microsoft-com:office:word" xmlns:w="http://schemas.openxmlformats.org/wordprocessingml/2006/main" xmlns:w14="http://schemas.microsoft.com/office/word/2010/wordml" xmlns:w15="http://schemas.microsoft.com/office/word/2012/wordml" xmlns:wpg="http://schemas.microsoft.com/office/word/2010/wordprocessingGroup" xmlns:wpi="http://schemas.microsoft.com/office/word/2010/wordprocessingInk" xmlns:wne="http://schemas.microsoft.com/office/word/2006/wordml" xmlns:wps="http://schemas.microsoft.com/office/word/2010/wordprocessingShape" mc:Ignorable="w14 w15 wp14">
   <w:body>
     <w:p>
       <w:pPr>
@@ -42,6 +42,7 @@
           <w:lang w:val="en-US"/>
         </w:rPr>
       </w:pPr>
+      <w:proofErr w:type="gramStart"/>
       <w:r>
         <w:rPr>
           <w:rFonts w:asciiTheme="majorHAnsi" w:hAnsiTheme="majorHAnsi" w:cstheme="majorBidi"/>
@@ -53,6 +54,7 @@
         </w:rPr>
         <w:t>presents</w:t>
       </w:r>
+      <w:proofErr w:type="gramEnd"/>
     </w:p>
     <w:p>
       <w:pPr>
@@ -94,7 +96,6 @@
           <w:lang w:val="en-US"/>
         </w:rPr>
       </w:pPr>
-      <w:proofErr w:type="spellStart"/>
       <w:r>
         <w:rPr>
           <w:rFonts w:asciiTheme="majorHAnsi" w:hAnsiTheme="majorHAnsi" w:cstheme="majorBidi"/>
@@ -104,10 +105,13 @@
           <w:szCs w:val="24"/>
           <w:lang w:val="en-US"/>
         </w:rPr>
-        <w:t>Chigozie</w:t>
-      </w:r>
-      <w:proofErr w:type="spellEnd"/>
-      <w:r>
+        <w:t>Chigozie Aham – N01111181</w:t>
+      </w:r>
+    </w:p>
+    <w:p>
+      <w:pPr>
+        <w:spacing w:after="0"/>
+        <w:jc w:val="right"/>
         <w:rPr>
           <w:rFonts w:asciiTheme="majorHAnsi" w:hAnsiTheme="majorHAnsi" w:cstheme="majorBidi"/>
           <w:b/>
@@ -116,8 +120,7 @@
           <w:szCs w:val="24"/>
           <w:lang w:val="en-US"/>
         </w:rPr>
-        <w:t xml:space="preserve"> </w:t>
-      </w:r>
+      </w:pPr>
       <w:proofErr w:type="spellStart"/>
       <w:r>
         <w:rPr>
@@ -128,7 +131,7 @@
           <w:szCs w:val="24"/>
           <w:lang w:val="en-US"/>
         </w:rPr>
-        <w:t>Aham</w:t>
+        <w:t>Mykal</w:t>
       </w:r>
       <w:proofErr w:type="spellEnd"/>
       <w:r>
@@ -140,57 +143,7 @@
           <w:szCs w:val="24"/>
           <w:lang w:val="en-US"/>
         </w:rPr>
-        <w:t xml:space="preserve"> – N01111181</w:t>
-      </w:r>
-    </w:p>
-    <w:p>
-      <w:pPr>
-        <w:spacing w:after="0"/>
-        <w:jc w:val="right"/>
-        <w:rPr>
-          <w:rFonts w:asciiTheme="majorHAnsi" w:hAnsiTheme="majorHAnsi" w:cstheme="majorBidi"/>
-          <w:b/>
-          <w:bCs/>
-          <w:sz w:val="24"/>
-          <w:szCs w:val="24"/>
-          <w:lang w:val="en-US"/>
-        </w:rPr>
-      </w:pPr>
-      <w:r>
-        <w:rPr>
-          <w:rFonts w:asciiTheme="majorHAnsi" w:hAnsiTheme="majorHAnsi" w:cstheme="majorBidi"/>
-          <w:b/>
-          <w:bCs/>
-          <w:sz w:val="24"/>
-          <w:szCs w:val="24"/>
-          <w:lang w:val="en-US"/>
-        </w:rPr>
-        <w:t>Mykal Bailey – N01078931</w:t>
-      </w:r>
-    </w:p>
-    <w:p>
-      <w:pPr>
-        <w:spacing w:after="0"/>
-        <w:jc w:val="right"/>
-        <w:rPr>
-          <w:rFonts w:asciiTheme="majorHAnsi" w:hAnsiTheme="majorHAnsi" w:cstheme="majorBidi"/>
-          <w:b/>
-          <w:bCs/>
-          <w:sz w:val="24"/>
-          <w:szCs w:val="24"/>
-          <w:lang w:val="en-US"/>
-        </w:rPr>
-      </w:pPr>
-      <w:r>
-        <w:rPr>
-          <w:rFonts w:asciiTheme="majorHAnsi" w:hAnsiTheme="majorHAnsi" w:cstheme="majorBidi"/>
-          <w:b/>
-          <w:bCs/>
-          <w:sz w:val="24"/>
-          <w:szCs w:val="24"/>
-          <w:lang w:val="en-US"/>
-        </w:rPr>
-        <w:t>Bradey Brito-Garcia – N01111786</w:t>
+        <w:t xml:space="preserve"> Bailey – N01078931</w:t>
       </w:r>
     </w:p>
     <w:p>
@@ -260,16 +213,21 @@
     </w:p>
     <w:p>
       <w:pPr>
-        <w:rPr>
-          <w:rFonts w:asciiTheme="majorHAnsi" w:eastAsiaTheme="majorEastAsia" w:hAnsiTheme="majorHAnsi" w:cstheme="majorBidi"/>
-          <w:lang w:val="en-US"/>
-        </w:rPr>
-      </w:pPr>
-      <w:r>
-        <w:rPr>
-          <w:rFonts w:asciiTheme="majorHAnsi" w:eastAsiaTheme="majorEastAsia" w:hAnsiTheme="majorHAnsi" w:cstheme="majorBidi"/>
+        <w:ind w:left="720"/>
+        <w:rPr>
+          <w:rFonts w:ascii="Bell MT" w:eastAsiaTheme="majorEastAsia" w:hAnsi="Bell MT" w:cstheme="majorBidi"/>
+          <w:sz w:val="26"/>
+          <w:szCs w:val="26"/>
+          <w:lang w:val="en-US"/>
+        </w:rPr>
+      </w:pPr>
+      <w:r>
+        <w:rPr>
+          <w:rFonts w:ascii="Bell MT" w:eastAsiaTheme="majorEastAsia" w:hAnsi="Bell MT" w:cstheme="majorBidi"/>
           <w:b/>
           <w:bCs/>
+          <w:sz w:val="26"/>
+          <w:szCs w:val="26"/>
           <w:u w:val="single"/>
           <w:lang w:val="en-US"/>
         </w:rPr>
@@ -278,54 +236,91 @@
     </w:p>
     <w:p>
       <w:pPr>
-        <w:rPr>
-          <w:rFonts w:asciiTheme="majorHAnsi" w:eastAsiaTheme="majorEastAsia" w:hAnsiTheme="majorHAnsi" w:cstheme="majorBidi"/>
-          <w:lang w:val="en-US"/>
-        </w:rPr>
-      </w:pPr>
-      <w:r>
-        <w:rPr>
-          <w:rFonts w:eastAsiaTheme="majorEastAsia" w:cstheme="majorBidi"/>
+        <w:ind w:left="720"/>
+        <w:rPr>
+          <w:rFonts w:ascii="Bell MT" w:eastAsiaTheme="majorEastAsia" w:hAnsi="Bell MT" w:cstheme="majorBidi"/>
+          <w:sz w:val="26"/>
+          <w:szCs w:val="26"/>
+          <w:lang w:val="en-US"/>
+        </w:rPr>
+      </w:pPr>
+      <w:r>
+        <w:rPr>
+          <w:rFonts w:ascii="Bell MT" w:eastAsiaTheme="majorEastAsia" w:hAnsi="Bell MT" w:cstheme="majorBidi"/>
+          <w:sz w:val="26"/>
+          <w:szCs w:val="26"/>
           <w:lang w:val="en-US"/>
         </w:rPr>
         <w:t>The purpose of the app will be to use information gathered from hardware and display it in a user-friendly manner</w:t>
       </w:r>
       <w:r>
         <w:rPr>
-          <w:rFonts w:eastAsiaTheme="majorEastAsia" w:cstheme="majorBidi"/>
-          <w:lang w:val="en-US"/>
-        </w:rPr>
-        <w:t xml:space="preserve">.  This information will include weather/humidity, live feed, video capture, finger </w:t>
-      </w:r>
-      <w:r>
-        <w:rPr>
-          <w:rFonts w:eastAsiaTheme="majorEastAsia" w:cstheme="majorBidi"/>
-          <w:lang w:val="en-US"/>
-        </w:rPr>
-        <w:t>print, and facial recognition.   So far we have written layout coding, and initialization of buttons.</w:t>
-      </w:r>
-    </w:p>
-    <w:p>
-      <w:pPr>
-        <w:spacing w:after="0"/>
+          <w:rFonts w:ascii="Bell MT" w:eastAsiaTheme="majorEastAsia" w:hAnsi="Bell MT" w:cstheme="majorBidi"/>
+          <w:sz w:val="26"/>
+          <w:szCs w:val="26"/>
+          <w:lang w:val="en-US"/>
+        </w:rPr>
+        <w:t xml:space="preserve">.  This information will include </w:t>
+      </w:r>
+      <w:r>
+        <w:rPr>
+          <w:rFonts w:ascii="Bell MT" w:eastAsiaTheme="majorEastAsia" w:hAnsi="Bell MT" w:cstheme="majorBidi"/>
+          <w:sz w:val="26"/>
+          <w:szCs w:val="26"/>
+          <w:lang w:val="en-US"/>
+        </w:rPr>
+        <w:t>camera</w:t>
+      </w:r>
+      <w:r>
+        <w:rPr>
+          <w:rFonts w:ascii="Bell MT" w:eastAsiaTheme="majorEastAsia" w:hAnsi="Bell MT" w:cstheme="majorBidi"/>
+          <w:sz w:val="26"/>
+          <w:szCs w:val="26"/>
+          <w:lang w:val="en-US"/>
+        </w:rPr>
+        <w:t xml:space="preserve"> live feed, video capture, finger </w:t>
+      </w:r>
+      <w:r>
+        <w:rPr>
+          <w:rFonts w:ascii="Bell MT" w:eastAsiaTheme="majorEastAsia" w:hAnsi="Bell MT" w:cstheme="majorBidi"/>
+          <w:sz w:val="26"/>
+          <w:szCs w:val="26"/>
+          <w:lang w:val="en-US"/>
+        </w:rPr>
+        <w:t>p</w:t>
+      </w:r>
+      <w:r>
+        <w:rPr>
+          <w:rFonts w:ascii="Bell MT" w:eastAsiaTheme="majorEastAsia" w:hAnsi="Bell MT" w:cstheme="majorBidi"/>
+          <w:sz w:val="26"/>
+          <w:szCs w:val="26"/>
+          <w:lang w:val="en-US"/>
+        </w:rPr>
+        <w:t xml:space="preserve">rint, and facial recognition.  </w:t>
+      </w:r>
+    </w:p>
+    <w:p>
+      <w:pPr>
+        <w:spacing w:after="0"/>
+        <w:ind w:left="720"/>
         <w:jc w:val="center"/>
         <w:rPr>
-          <w:rFonts w:asciiTheme="majorHAnsi" w:hAnsiTheme="majorHAnsi" w:cstheme="majorBidi"/>
+          <w:rFonts w:ascii="Bell MT" w:hAnsi="Bell MT" w:cstheme="majorBidi"/>
           <w:b/>
           <w:bCs/>
-          <w:sz w:val="24"/>
-          <w:szCs w:val="24"/>
+          <w:sz w:val="26"/>
+          <w:szCs w:val="26"/>
           <w:u w:val="single"/>
           <w:lang w:val="en-US"/>
         </w:rPr>
       </w:pPr>
       <w:r>
         <w:rPr>
-          <w:rFonts w:asciiTheme="majorHAnsi" w:hAnsiTheme="majorHAnsi" w:cstheme="majorBidi"/>
+          <w:rFonts w:ascii="Bell MT" w:hAnsi="Bell MT" w:cstheme="majorBidi"/>
           <w:b/>
           <w:bCs/>
-          <w:sz w:val="24"/>
-          <w:szCs w:val="24"/>
+          <w:sz w:val="26"/>
+          <w:szCs w:val="26"/>
           <w:u w:val="single"/>
           <w:lang w:val="en-US"/>
         </w:rPr>
@@ -335,232 +330,245 @@
     <w:p>
       <w:pPr>
         <w:spacing w:line="240" w:lineRule="auto"/>
-        <w:rPr>
-          <w:rFonts w:eastAsia="Arial" w:cs="Arial"/>
-          <w:lang w:val="en-US"/>
-        </w:rPr>
-      </w:pPr>
-      <w:r>
-        <w:rPr>
-          <w:rFonts w:eastAsiaTheme="majorEastAsia" w:cstheme="majorBidi"/>
-          <w:lang w:val="en-US"/>
-        </w:rPr>
-        <w:t>The software would be split into modules based on its relation to each group members’ hardware device.</w:t>
-      </w:r>
-      <w:r>
-        <w:rPr>
-          <w:rFonts w:eastAsia="Arial" w:cs="Arial"/>
+        <w:ind w:left="720"/>
+        <w:rPr>
+          <w:rFonts w:ascii="Bell MT" w:eastAsia="Arial" w:hAnsi="Bell MT" w:cs="Arial"/>
+          <w:sz w:val="26"/>
+          <w:szCs w:val="26"/>
+          <w:lang w:val="en-US"/>
+        </w:rPr>
+      </w:pPr>
+      <w:r>
+        <w:rPr>
+          <w:rFonts w:ascii="Bell MT" w:eastAsiaTheme="majorEastAsia" w:hAnsi="Bell MT" w:cstheme="majorBidi"/>
+          <w:sz w:val="26"/>
+          <w:szCs w:val="26"/>
+          <w:lang w:val="en-US"/>
+        </w:rPr>
+        <w:t>The software so far w</w:t>
+      </w:r>
+      <w:r>
+        <w:rPr>
+          <w:rFonts w:ascii="Bell MT" w:eastAsiaTheme="majorEastAsia" w:hAnsi="Bell MT" w:cstheme="majorBidi"/>
+          <w:sz w:val="26"/>
+          <w:szCs w:val="26"/>
+          <w:lang w:val="en-US"/>
+        </w:rPr>
+        <w:t>as</w:t>
+      </w:r>
+      <w:r>
+        <w:rPr>
+          <w:rFonts w:ascii="Bell MT" w:eastAsiaTheme="majorEastAsia" w:hAnsi="Bell MT" w:cstheme="majorBidi"/>
+          <w:sz w:val="26"/>
+          <w:szCs w:val="26"/>
+          <w:lang w:val="en-US"/>
+        </w:rPr>
+        <w:t xml:space="preserve"> split into tabs</w:t>
+      </w:r>
+      <w:r>
+        <w:rPr>
+          <w:rFonts w:ascii="Bell MT" w:eastAsiaTheme="majorEastAsia" w:hAnsi="Bell MT" w:cstheme="majorBidi"/>
+          <w:sz w:val="26"/>
+          <w:szCs w:val="26"/>
+          <w:lang w:val="en-US"/>
+        </w:rPr>
+        <w:t xml:space="preserve"> based on its relation to each group members’ hardware device.</w:t>
+      </w:r>
+      <w:r>
+        <w:rPr>
+          <w:rFonts w:ascii="Bell MT" w:eastAsia="Arial" w:hAnsi="Bell MT" w:cs="Arial"/>
+          <w:sz w:val="26"/>
+          <w:szCs w:val="26"/>
           <w:lang w:val="en-US"/>
         </w:rPr>
         <w:t xml:space="preserve"> </w:t>
       </w:r>
+      <w:r>
+        <w:rPr>
+          <w:rFonts w:ascii="Bell MT" w:eastAsia="Arial" w:hAnsi="Bell MT" w:cs="Arial"/>
+          <w:sz w:val="26"/>
+          <w:szCs w:val="26"/>
+          <w:lang w:val="en-US"/>
+        </w:rPr>
+        <w:t>Other activities were developed collectively during the strike.</w:t>
+      </w:r>
     </w:p>
     <w:p>
       <w:pPr>
         <w:spacing w:line="240" w:lineRule="auto"/>
+        <w:ind w:left="720"/>
         <w:contextualSpacing/>
         <w:rPr>
-          <w:rFonts w:eastAsia="Arial" w:cs="Arial"/>
+          <w:rFonts w:ascii="Bell MT" w:eastAsia="Arial" w:hAnsi="Bell MT" w:cs="Arial"/>
+          <w:sz w:val="26"/>
+          <w:szCs w:val="26"/>
+          <w:lang w:val="en-US"/>
+        </w:rPr>
+      </w:pPr>
+      <w:r>
+        <w:rPr>
+          <w:rFonts w:ascii="Bell MT" w:hAnsi="Bell MT" w:cstheme="majorBidi"/>
+          <w:b/>
+          <w:sz w:val="26"/>
+          <w:szCs w:val="26"/>
+          <w:lang w:val="en-US"/>
+        </w:rPr>
+        <w:t>Chigozie Aham</w:t>
+      </w:r>
+      <w:r>
+        <w:rPr>
+          <w:rFonts w:ascii="Bell MT" w:hAnsi="Bell MT" w:cstheme="majorBidi"/>
+          <w:sz w:val="26"/>
+          <w:szCs w:val="26"/>
+          <w:lang w:val="en-US"/>
+        </w:rPr>
+        <w:t xml:space="preserve"> –</w:t>
+      </w:r>
+      <w:r>
+        <w:rPr>
+          <w:rFonts w:ascii="Bell MT" w:hAnsi="Bell MT" w:cstheme="majorBidi"/>
+          <w:sz w:val="26"/>
+          <w:szCs w:val="26"/>
+          <w:lang w:val="en-US"/>
+        </w:rPr>
+        <w:t xml:space="preserve"> Build tab</w:t>
+      </w:r>
+      <w:r>
+        <w:rPr>
+          <w:rFonts w:ascii="Bell MT" w:hAnsi="Bell MT" w:cstheme="majorBidi"/>
+          <w:sz w:val="26"/>
+          <w:szCs w:val="26"/>
+          <w:lang w:val="en-US"/>
+        </w:rPr>
+        <w:t xml:space="preserve"> </w:t>
+      </w:r>
+      <w:r>
+        <w:rPr>
+          <w:rFonts w:ascii="Bell MT" w:hAnsi="Bell MT" w:cstheme="majorBidi"/>
+          <w:sz w:val="26"/>
+          <w:szCs w:val="26"/>
+          <w:lang w:val="en-US"/>
+        </w:rPr>
+        <w:t>3</w:t>
+      </w:r>
+      <w:r>
+        <w:rPr>
+          <w:rFonts w:ascii="Bell MT" w:hAnsi="Bell MT" w:cstheme="majorBidi"/>
+          <w:sz w:val="26"/>
+          <w:szCs w:val="26"/>
+          <w:lang w:val="en-US"/>
+        </w:rPr>
+        <w:t>(Fingerprint/Facial Recognition)</w:t>
+      </w:r>
+      <w:r>
+        <w:rPr>
+          <w:rFonts w:ascii="Bell MT" w:hAnsi="Bell MT" w:cstheme="majorBidi"/>
+          <w:sz w:val="26"/>
+          <w:szCs w:val="26"/>
+          <w:lang w:val="en-US"/>
+        </w:rPr>
+        <w:t>, draft test plan, design document</w:t>
+      </w:r>
+    </w:p>
+    <w:p>
+      <w:pPr>
+        <w:spacing w:after="0" w:line="240" w:lineRule="auto"/>
+        <w:ind w:left="720"/>
+        <w:rPr>
+          <w:rFonts w:ascii="Bell MT" w:hAnsi="Bell MT" w:cstheme="majorBidi"/>
+          <w:sz w:val="26"/>
+          <w:szCs w:val="26"/>
           <w:lang w:val="en-US"/>
         </w:rPr>
       </w:pPr>
       <w:proofErr w:type="spellStart"/>
       <w:r>
         <w:rPr>
-          <w:rFonts w:cstheme="majorBidi"/>
+          <w:rFonts w:ascii="Bell MT" w:hAnsi="Bell MT" w:cstheme="majorBidi"/>
           <w:b/>
-          <w:lang w:val="en-US"/>
-        </w:rPr>
-        <w:t>Chigozie</w:t>
+          <w:sz w:val="26"/>
+          <w:szCs w:val="26"/>
+          <w:lang w:val="en-US"/>
+        </w:rPr>
+        <w:t>Mykal</w:t>
       </w:r>
       <w:proofErr w:type="spellEnd"/>
       <w:r>
         <w:rPr>
-          <w:rFonts w:cstheme="majorBidi"/>
+          <w:rFonts w:ascii="Bell MT" w:hAnsi="Bell MT" w:cstheme="majorBidi"/>
           <w:b/>
-          <w:lang w:val="en-US"/>
-        </w:rPr>
-        <w:t xml:space="preserve"> </w:t>
-      </w:r>
-      <w:proofErr w:type="spellStart"/>
-      <w:r>
-        <w:rPr>
-          <w:rFonts w:cstheme="majorBidi"/>
-          <w:b/>
-          <w:lang w:val="en-US"/>
-        </w:rPr>
-        <w:t>Aham</w:t>
-      </w:r>
-      <w:proofErr w:type="spellEnd"/>
-      <w:r>
-        <w:rPr>
-          <w:rFonts w:cstheme="majorBidi"/>
-          <w:lang w:val="en-US"/>
-        </w:rPr>
-        <w:t xml:space="preserve"> – Gantt chart (</w:t>
-      </w:r>
-      <w:r>
-        <w:rPr>
-          <w:rFonts w:eastAsiaTheme="majorEastAsia" w:cstheme="majorBidi"/>
-          <w:lang w:val="en-US"/>
-        </w:rPr>
-        <w:t>Personal bio-data</w:t>
-      </w:r>
-      <w:r>
-        <w:rPr>
-          <w:rFonts w:cstheme="majorBidi"/>
+          <w:sz w:val="26"/>
+          <w:szCs w:val="26"/>
+          <w:lang w:val="en-US"/>
+        </w:rPr>
+        <w:t xml:space="preserve"> Bailey</w:t>
+      </w:r>
+      <w:r>
+        <w:rPr>
+          <w:rFonts w:ascii="Bell MT" w:hAnsi="Bell MT" w:cstheme="majorBidi"/>
+          <w:sz w:val="26"/>
+          <w:szCs w:val="26"/>
+          <w:lang w:val="en-US"/>
+        </w:rPr>
+        <w:t xml:space="preserve"> –</w:t>
+      </w:r>
+      <w:r>
+        <w:rPr>
+          <w:rFonts w:ascii="Bell MT" w:hAnsi="Bell MT" w:cstheme="majorBidi"/>
+          <w:sz w:val="26"/>
+          <w:szCs w:val="26"/>
+          <w:lang w:val="en-US"/>
+        </w:rPr>
+        <w:t xml:space="preserve"> Build tab 1</w:t>
+      </w:r>
+      <w:r>
+        <w:rPr>
+          <w:rFonts w:ascii="Bell MT" w:hAnsi="Bell MT" w:cstheme="majorBidi"/>
+          <w:sz w:val="26"/>
+          <w:szCs w:val="26"/>
+          <w:lang w:val="en-US"/>
+        </w:rPr>
+        <w:t xml:space="preserve"> (</w:t>
+      </w:r>
+      <w:r>
+        <w:rPr>
+          <w:rFonts w:ascii="Bell MT" w:eastAsiaTheme="majorEastAsia" w:hAnsi="Bell MT" w:cstheme="majorBidi"/>
+          <w:sz w:val="26"/>
+          <w:szCs w:val="26"/>
+          <w:lang w:val="en-US"/>
+        </w:rPr>
+        <w:t>Videos/photos from a video surveillance camera</w:t>
+      </w:r>
+      <w:r>
+        <w:rPr>
+          <w:rFonts w:ascii="Bell MT" w:eastAsia="Arial" w:hAnsi="Bell MT" w:cs="Arial"/>
+          <w:sz w:val="26"/>
+          <w:szCs w:val="26"/>
           <w:lang w:val="en-US"/>
         </w:rPr>
         <w:t>)</w:t>
       </w:r>
       <w:r>
         <w:rPr>
-          <w:rFonts w:cstheme="majorBidi"/>
-          <w:lang w:val="en-US"/>
-        </w:rPr>
-        <w:t>, Build Module 1 (Fingerprint/Facial Recognition)</w:t>
-      </w:r>
-    </w:p>
-    <w:p>
-      <w:pPr>
-        <w:spacing w:after="0" w:line="240" w:lineRule="auto"/>
-        <w:contextualSpacing/>
-        <w:rPr>
-          <w:rFonts w:eastAsia="Arial" w:cs="Arial"/>
-          <w:lang w:val="en-US"/>
-        </w:rPr>
-      </w:pPr>
-      <w:proofErr w:type="spellStart"/>
-      <w:r>
-        <w:rPr>
-          <w:rFonts w:cstheme="majorBidi"/>
-          <w:b/>
-          <w:lang w:val="en-US"/>
-        </w:rPr>
-        <w:t>Bradey</w:t>
-      </w:r>
-      <w:proofErr w:type="spellEnd"/>
-      <w:r>
-        <w:rPr>
-          <w:rFonts w:cstheme="majorBidi"/>
-          <w:b/>
-          <w:lang w:val="en-US"/>
-        </w:rPr>
-        <w:t xml:space="preserve"> </w:t>
-      </w:r>
-      <w:proofErr w:type="spellStart"/>
-      <w:r>
-        <w:rPr>
-          <w:rFonts w:cstheme="majorBidi"/>
-          <w:b/>
-          <w:lang w:val="en-US"/>
-        </w:rPr>
-        <w:t>Brito</w:t>
-      </w:r>
-      <w:proofErr w:type="spellEnd"/>
-      <w:r>
-        <w:rPr>
-          <w:rFonts w:cstheme="majorBidi"/>
-          <w:b/>
-          <w:lang w:val="en-US"/>
-        </w:rPr>
-        <w:t>-Garcia</w:t>
-      </w:r>
-      <w:r>
-        <w:rPr>
-          <w:rFonts w:cstheme="majorBidi"/>
-          <w:lang w:val="en-US"/>
-        </w:rPr>
-        <w:t xml:space="preserve"> – Architecture, b</w:t>
-      </w:r>
-      <w:bookmarkStart w:id="0" w:name="_GoBack"/>
-      <w:bookmarkEnd w:id="0"/>
-      <w:r>
-        <w:rPr>
-          <w:rFonts w:cstheme="majorBidi"/>
-          <w:lang w:val="en-US"/>
-        </w:rPr>
-        <w:t>uild module 2 (</w:t>
-      </w:r>
-      <w:r>
-        <w:rPr>
-          <w:rFonts w:eastAsiaTheme="majorEastAsia" w:cstheme="majorBidi"/>
-          <w:lang w:val="en-US"/>
-        </w:rPr>
-        <w:t xml:space="preserve">Weather statistics from a </w:t>
-      </w:r>
-      <w:proofErr w:type="spellStart"/>
-      <w:r>
-        <w:rPr>
-          <w:rFonts w:eastAsiaTheme="majorEastAsia" w:cstheme="majorBidi"/>
-          <w:lang w:val="en-US"/>
-        </w:rPr>
-        <w:t>TempControl</w:t>
-      </w:r>
-      <w:proofErr w:type="spellEnd"/>
-      <w:r>
-        <w:rPr>
-          <w:rFonts w:eastAsiaTheme="majorEastAsia" w:cstheme="majorBidi"/>
-          <w:lang w:val="en-US"/>
-        </w:rPr>
-        <w:t xml:space="preserve"> device</w:t>
-      </w:r>
-      <w:r>
-        <w:rPr>
-          <w:rFonts w:eastAsia="Arial" w:cs="Arial"/>
-          <w:lang w:val="en-US"/>
-        </w:rPr>
-        <w:t>)</w:t>
-      </w:r>
-    </w:p>
-    <w:p>
-      <w:pPr>
-        <w:spacing w:after="0" w:line="240" w:lineRule="auto"/>
-        <w:rPr>
-          <w:rFonts w:cstheme="majorBidi"/>
-          <w:lang w:val="en-US"/>
-        </w:rPr>
-      </w:pPr>
-      <w:r>
-        <w:rPr>
-          <w:rFonts w:cstheme="majorBidi"/>
-          <w:b/>
-          <w:lang w:val="en-US"/>
-        </w:rPr>
-        <w:t>Mykal Bailey</w:t>
-      </w:r>
-      <w:r>
-        <w:rPr>
-          <w:rFonts w:cstheme="majorBidi"/>
-          <w:lang w:val="en-US"/>
-        </w:rPr>
-        <w:t xml:space="preserve"> – Flow chart, build module 3 (</w:t>
-      </w:r>
-      <w:r>
-        <w:rPr>
-          <w:rFonts w:eastAsiaTheme="majorEastAsia" w:cstheme="majorBidi"/>
-          <w:lang w:val="en-US"/>
-        </w:rPr>
-        <w:t>Videos/photos from a video surveillance camera</w:t>
-      </w:r>
-      <w:r>
-        <w:rPr>
-          <w:rFonts w:eastAsia="Arial" w:cs="Arial"/>
-          <w:lang w:val="en-US"/>
-        </w:rPr>
-        <w:t>)</w:t>
-      </w:r>
-    </w:p>
-    <w:p>
-      <w:pPr>
-        <w:spacing w:after="0"/>
+          <w:rFonts w:ascii="Bell MT" w:eastAsia="Arial" w:hAnsi="Bell MT" w:cs="Arial"/>
+          <w:sz w:val="26"/>
+          <w:szCs w:val="26"/>
+          <w:lang w:val="en-US"/>
+        </w:rPr>
+        <w:t>, images</w:t>
+      </w:r>
+    </w:p>
+    <w:p>
+      <w:pPr>
+        <w:spacing w:after="0"/>
+        <w:ind w:left="720"/>
         <w:jc w:val="center"/>
         <w:rPr>
-          <w:rFonts w:asciiTheme="majorHAnsi" w:hAnsiTheme="majorHAnsi" w:cstheme="majorBidi"/>
+          <w:rFonts w:ascii="Bell MT" w:hAnsi="Bell MT" w:cstheme="majorBidi"/>
           <w:b/>
           <w:bCs/>
-          <w:sz w:val="24"/>
-          <w:szCs w:val="24"/>
+          <w:sz w:val="26"/>
+          <w:szCs w:val="26"/>
           <w:u w:val="single"/>
           <w:lang w:val="en-US"/>
         </w:rPr>
@@ -568,169 +576,361 @@
     </w:p>
     <w:p>
       <w:pPr>
-        <w:spacing w:after="0"/>
+        <w:ind w:left="720"/>
         <w:jc w:val="center"/>
         <w:rPr>
+          <w:rFonts w:ascii="Bell MT" w:hAnsi="Bell MT"/>
           <w:b/>
-          <w:sz w:val="24"/>
-          <w:szCs w:val="24"/>
+          <w:sz w:val="26"/>
+          <w:szCs w:val="26"/>
           <w:u w:val="single"/>
-        </w:rPr>
-      </w:pPr>
-      <w:r>
-        <w:rPr>
+          <w:lang w:val="en-US"/>
+        </w:rPr>
+      </w:pPr>
+      <w:r>
+        <w:rPr>
+          <w:rFonts w:ascii="Bell MT" w:hAnsi="Bell MT"/>
           <w:b/>
-          <w:sz w:val="24"/>
-          <w:szCs w:val="24"/>
+          <w:sz w:val="26"/>
+          <w:szCs w:val="26"/>
           <w:u w:val="single"/>
-        </w:rPr>
-        <w:t>Test Plan</w:t>
-      </w:r>
-    </w:p>
-    <w:p>
-      <w:pPr>
-        <w:spacing w:after="0"/>
-        <w:rPr>
-          <w:rFonts w:asciiTheme="majorHAnsi" w:hAnsiTheme="majorHAnsi" w:cstheme="majorBidi"/>
-          <w:bCs/>
-          <w:sz w:val="24"/>
-          <w:szCs w:val="24"/>
-          <w:lang w:val="en-US"/>
-        </w:rPr>
-      </w:pPr>
-      <w:r>
-        <w:rPr>
-          <w:rFonts w:asciiTheme="majorHAnsi" w:hAnsiTheme="majorHAnsi" w:cstheme="majorBidi"/>
-          <w:bCs/>
-          <w:sz w:val="24"/>
-          <w:szCs w:val="24"/>
-          <w:lang w:val="en-US"/>
-        </w:rPr>
-        <w:t>We plan on first building each module which will display mock up stats.  This is until we have completed the hardware portion and are ready to implement them into the app.</w:t>
-      </w:r>
-    </w:p>
-    <w:p>
-      <w:pPr>
-        <w:spacing w:after="0"/>
+          <w:lang w:val="en-US"/>
+        </w:rPr>
+        <w:t>DRAFT TEST PLAN</w:t>
+      </w:r>
+    </w:p>
+    <w:p>
+      <w:pPr>
+        <w:ind w:left="720"/>
+        <w:rPr>
+          <w:rFonts w:ascii="Bell MT" w:hAnsi="Bell MT"/>
+          <w:sz w:val="26"/>
+          <w:szCs w:val="26"/>
+          <w:lang w:val="en-US"/>
+        </w:rPr>
+      </w:pPr>
+      <w:r>
+        <w:rPr>
+          <w:rFonts w:ascii="Bell MT" w:hAnsi="Bell MT"/>
+          <w:sz w:val="26"/>
+          <w:szCs w:val="26"/>
+          <w:lang w:val="en-US"/>
+        </w:rPr>
+        <w:t xml:space="preserve">Upon first time launch, the flash activity would be the first to run. It flashes and transposes into the second activity, which is the homepage – </w:t>
+      </w:r>
+      <w:proofErr w:type="spellStart"/>
+      <w:r>
+        <w:rPr>
+          <w:rFonts w:ascii="Bell MT" w:hAnsi="Bell MT"/>
+          <w:sz w:val="26"/>
+          <w:szCs w:val="26"/>
+          <w:lang w:val="en-US"/>
+        </w:rPr>
+        <w:t>GBMActivity</w:t>
+      </w:r>
+      <w:proofErr w:type="spellEnd"/>
+      <w:r>
+        <w:rPr>
+          <w:rFonts w:ascii="Bell MT" w:hAnsi="Bell MT"/>
+          <w:sz w:val="26"/>
+          <w:szCs w:val="26"/>
+          <w:lang w:val="en-US"/>
+        </w:rPr>
+        <w:t xml:space="preserve">. </w:t>
+      </w:r>
+      <w:proofErr w:type="spellStart"/>
+      <w:r>
+        <w:rPr>
+          <w:rFonts w:ascii="Bell MT" w:hAnsi="Bell MT"/>
+          <w:sz w:val="26"/>
+          <w:szCs w:val="26"/>
+          <w:lang w:val="en-US"/>
+        </w:rPr>
+        <w:t>GBMActivity</w:t>
+      </w:r>
+      <w:proofErr w:type="spellEnd"/>
+      <w:r>
+        <w:rPr>
+          <w:rFonts w:ascii="Bell MT" w:hAnsi="Bell MT"/>
+          <w:sz w:val="26"/>
+          <w:szCs w:val="26"/>
+          <w:lang w:val="en-US"/>
+        </w:rPr>
+        <w:t xml:space="preserve"> is a simple activity, it consists of two buttons, a logo and a motto. First time users would be required to use the second button on the right, which is the signup button. Clicking on the button takes the user to the </w:t>
+      </w:r>
+      <w:proofErr w:type="spellStart"/>
+      <w:r>
+        <w:rPr>
+          <w:rFonts w:ascii="Bell MT" w:hAnsi="Bell MT"/>
+          <w:sz w:val="26"/>
+          <w:szCs w:val="26"/>
+          <w:lang w:val="en-US"/>
+        </w:rPr>
+        <w:t>SignupActivity</w:t>
+      </w:r>
+      <w:proofErr w:type="spellEnd"/>
+      <w:r>
+        <w:rPr>
+          <w:rFonts w:ascii="Bell MT" w:hAnsi="Bell MT"/>
+          <w:sz w:val="26"/>
+          <w:szCs w:val="26"/>
+          <w:lang w:val="en-US"/>
+        </w:rPr>
+        <w:t xml:space="preserve">. The user would be prompted to enter his/her personal information. In complete, there are 6 text fields to be completed. If any of the text fields are entered incorrectly or not entered at all, a dialog box appears with a message depending on the user’s wrong input. Once the user is signed up successfully, a dialog box also appears notifying the user of its success. Next, the user is automatically taken back to the homepage. Now, the user can log in. </w:t>
+      </w:r>
+    </w:p>
+    <w:p>
+      <w:pPr>
+        <w:ind w:left="720"/>
+        <w:rPr>
+          <w:rFonts w:ascii="Bell MT" w:hAnsi="Bell MT"/>
+          <w:sz w:val="26"/>
+          <w:szCs w:val="26"/>
+          <w:lang w:val="en-US"/>
+        </w:rPr>
+      </w:pPr>
+      <w:r>
+        <w:rPr>
+          <w:rFonts w:ascii="Bell MT" w:hAnsi="Bell MT"/>
+          <w:sz w:val="26"/>
+          <w:szCs w:val="26"/>
+          <w:lang w:val="en-US"/>
+        </w:rPr>
+        <w:t xml:space="preserve">The button on the left is the login. Once clicked, it transposes into a different activity – </w:t>
+      </w:r>
+      <w:proofErr w:type="spellStart"/>
+      <w:r>
+        <w:rPr>
+          <w:rFonts w:ascii="Bell MT" w:hAnsi="Bell MT"/>
+          <w:sz w:val="26"/>
+          <w:szCs w:val="26"/>
+          <w:lang w:val="en-US"/>
+        </w:rPr>
+        <w:t>LoginActivity</w:t>
+      </w:r>
+      <w:proofErr w:type="spellEnd"/>
+      <w:r>
+        <w:rPr>
+          <w:rFonts w:ascii="Bell MT" w:hAnsi="Bell MT"/>
+          <w:sz w:val="26"/>
+          <w:szCs w:val="26"/>
+          <w:lang w:val="en-US"/>
+        </w:rPr>
+        <w:t xml:space="preserve">. The </w:t>
+      </w:r>
+      <w:proofErr w:type="spellStart"/>
+      <w:r>
+        <w:rPr>
+          <w:rFonts w:ascii="Bell MT" w:hAnsi="Bell MT"/>
+          <w:sz w:val="26"/>
+          <w:szCs w:val="26"/>
+          <w:lang w:val="en-US"/>
+        </w:rPr>
+        <w:t>LoginActivity</w:t>
+      </w:r>
+      <w:proofErr w:type="spellEnd"/>
+      <w:r>
+        <w:rPr>
+          <w:rFonts w:ascii="Bell MT" w:hAnsi="Bell MT"/>
+          <w:sz w:val="26"/>
+          <w:szCs w:val="26"/>
+          <w:lang w:val="en-US"/>
+        </w:rPr>
+        <w:t xml:space="preserve"> consists majorly of an image, a back button, a “forgotten password”, two text fields and a button. The 2 text fields must be completed before a successful login. The username and the password entered must match the ones in the database for a successful login. While the app </w:t>
+      </w:r>
+      <w:r>
+        <w:rPr>
+          <w:rFonts w:ascii="Bell MT" w:hAnsi="Bell MT"/>
+          <w:sz w:val="26"/>
+          <w:szCs w:val="26"/>
+          <w:lang w:val="en-US"/>
+        </w:rPr>
+        <w:lastRenderedPageBreak/>
+        <w:t xml:space="preserve">is communicating with the server to find if the user exists, a progress bar appears on the screen. The progress bar is used just so that the user is aware that the communication is processing. The “forgotten password” is a link that could be used if the user forgot his/her password. So, when clicked, the </w:t>
+      </w:r>
+      <w:proofErr w:type="spellStart"/>
+      <w:r>
+        <w:rPr>
+          <w:rFonts w:ascii="Bell MT" w:hAnsi="Bell MT"/>
+          <w:sz w:val="26"/>
+          <w:szCs w:val="26"/>
+          <w:lang w:val="en-US"/>
+        </w:rPr>
+        <w:t>ForgotPassActivity</w:t>
+      </w:r>
+      <w:proofErr w:type="spellEnd"/>
+      <w:r>
+        <w:rPr>
+          <w:rFonts w:ascii="Bell MT" w:hAnsi="Bell MT"/>
+          <w:sz w:val="26"/>
+          <w:szCs w:val="26"/>
+          <w:lang w:val="en-US"/>
+        </w:rPr>
+        <w:t xml:space="preserve"> appears, prompting the user to enter an email that was used during signup. </w:t>
+      </w:r>
+    </w:p>
+    <w:p>
+      <w:pPr>
+        <w:ind w:left="720"/>
+        <w:rPr>
+          <w:rFonts w:ascii="Bell MT" w:hAnsi="Bell MT"/>
+          <w:sz w:val="26"/>
+          <w:szCs w:val="26"/>
+          <w:lang w:val="en-US"/>
+        </w:rPr>
+      </w:pPr>
+      <w:r>
+        <w:rPr>
+          <w:rFonts w:ascii="Bell MT" w:hAnsi="Bell MT"/>
+          <w:sz w:val="26"/>
+          <w:szCs w:val="26"/>
+          <w:lang w:val="en-US"/>
+        </w:rPr>
+        <w:t xml:space="preserve">Once the user is logged in, the Menu2Activity is revealed. Menu2Activity is a tabbed activity consisting of two tabbed activities and a menu toolbar. The first tab would connect to </w:t>
+      </w:r>
+      <w:proofErr w:type="spellStart"/>
+      <w:r>
+        <w:rPr>
+          <w:rFonts w:ascii="Bell MT" w:hAnsi="Bell MT"/>
+          <w:sz w:val="26"/>
+          <w:szCs w:val="26"/>
+          <w:lang w:val="en-US"/>
+        </w:rPr>
+        <w:t>Mykal</w:t>
+      </w:r>
+      <w:proofErr w:type="spellEnd"/>
+      <w:r>
+        <w:rPr>
+          <w:rFonts w:ascii="Bell MT" w:hAnsi="Bell MT"/>
+          <w:sz w:val="26"/>
+          <w:szCs w:val="26"/>
+          <w:lang w:val="en-US"/>
+        </w:rPr>
+        <w:t xml:space="preserve"> bailey’s CCTV device while the second tab would connect to my fingerprint/facial recognition device. The user could add facial/fingerprint biometrics through a Bluetooth connection between the app and the hardware device. These features are saved in the database as well the other user information. Also, the user could view the camera live feed. On the Toolbar, there are two options. The first one is the </w:t>
+      </w:r>
+      <w:proofErr w:type="spellStart"/>
+      <w:r>
+        <w:rPr>
+          <w:rFonts w:ascii="Bell MT" w:hAnsi="Bell MT"/>
+          <w:sz w:val="26"/>
+          <w:szCs w:val="26"/>
+          <w:lang w:val="en-US"/>
+        </w:rPr>
+        <w:t>SettingsActivity</w:t>
+      </w:r>
+      <w:proofErr w:type="spellEnd"/>
+      <w:r>
+        <w:rPr>
+          <w:rFonts w:ascii="Bell MT" w:hAnsi="Bell MT"/>
+          <w:sz w:val="26"/>
+          <w:szCs w:val="26"/>
+          <w:lang w:val="en-US"/>
+        </w:rPr>
+        <w:t xml:space="preserve">. This activity allows the user to view or edit his/her profile, view everything about the application and </w:t>
+      </w:r>
+      <w:proofErr w:type="spellStart"/>
+      <w:proofErr w:type="gramStart"/>
+      <w:r>
+        <w:rPr>
+          <w:rFonts w:ascii="Bell MT" w:hAnsi="Bell MT"/>
+          <w:sz w:val="26"/>
+          <w:szCs w:val="26"/>
+          <w:lang w:val="en-US"/>
+        </w:rPr>
+        <w:t>Noirtech</w:t>
+      </w:r>
+      <w:proofErr w:type="spellEnd"/>
+      <w:r>
+        <w:rPr>
+          <w:rFonts w:ascii="Bell MT" w:hAnsi="Bell MT"/>
+          <w:sz w:val="26"/>
+          <w:szCs w:val="26"/>
+          <w:lang w:val="en-US"/>
+        </w:rPr>
+        <w:t>(</w:t>
+      </w:r>
+      <w:proofErr w:type="gramEnd"/>
+      <w:r>
+        <w:rPr>
+          <w:rFonts w:ascii="Bell MT" w:hAnsi="Bell MT"/>
+          <w:sz w:val="26"/>
+          <w:szCs w:val="26"/>
+          <w:lang w:val="en-US"/>
+        </w:rPr>
+        <w:t xml:space="preserve">that is, the about page) and also configure the </w:t>
+      </w:r>
+      <w:proofErr w:type="spellStart"/>
+      <w:r>
+        <w:rPr>
+          <w:rFonts w:ascii="Bell MT" w:hAnsi="Bell MT"/>
+          <w:sz w:val="26"/>
+          <w:szCs w:val="26"/>
+          <w:lang w:val="en-US"/>
+        </w:rPr>
+        <w:t>bluetooth</w:t>
+      </w:r>
+      <w:proofErr w:type="spellEnd"/>
+      <w:r>
+        <w:rPr>
+          <w:rFonts w:ascii="Bell MT" w:hAnsi="Bell MT"/>
+          <w:sz w:val="26"/>
+          <w:szCs w:val="26"/>
+          <w:lang w:val="en-US"/>
+        </w:rPr>
+        <w:t xml:space="preserve"> connection. The last option is the Logout. It allows the user log out from his/her account.  </w:t>
+      </w:r>
+    </w:p>
+    <w:p>
+      <w:pPr>
+        <w:spacing w:after="0"/>
+        <w:ind w:left="720"/>
         <w:jc w:val="center"/>
         <w:rPr>
-          <w:rFonts w:asciiTheme="majorHAnsi" w:hAnsiTheme="majorHAnsi" w:cstheme="majorBidi"/>
+          <w:rFonts w:ascii="Bell MT" w:hAnsi="Bell MT" w:cstheme="majorBidi"/>
           <w:b/>
           <w:bCs/>
-          <w:sz w:val="24"/>
-          <w:szCs w:val="24"/>
+          <w:sz w:val="26"/>
+          <w:szCs w:val="26"/>
           <w:u w:val="single"/>
           <w:lang w:val="en-US"/>
         </w:rPr>
       </w:pPr>
-    </w:p>
-    <w:p>
-      <w:pPr>
-        <w:spacing w:after="0"/>
-        <w:jc w:val="center"/>
-        <w:rPr>
-          <w:rFonts w:asciiTheme="majorHAnsi" w:hAnsiTheme="majorHAnsi" w:cstheme="majorBidi"/>
+      <w:r>
+        <w:rPr>
+          <w:rFonts w:ascii="Bell MT" w:hAnsi="Bell MT" w:cstheme="majorBidi"/>
           <w:b/>
           <w:bCs/>
-          <w:sz w:val="24"/>
-          <w:szCs w:val="24"/>
+          <w:sz w:val="26"/>
+          <w:szCs w:val="26"/>
           <w:u w:val="single"/>
           <w:lang w:val="en-US"/>
         </w:rPr>
-      </w:pPr>
-      <w:r>
-        <w:rPr>
-          <w:rFonts w:asciiTheme="majorHAnsi" w:hAnsiTheme="majorHAnsi" w:cstheme="majorBidi"/>
+        <w:t>Completion Checklist</w:t>
+      </w:r>
+      <w:r>
+        <w:rPr>
+          <w:rFonts w:ascii="Bell MT" w:hAnsi="Bell MT" w:cstheme="majorBidi"/>
           <w:b/>
           <w:bCs/>
-          <w:sz w:val="24"/>
-          <w:szCs w:val="24"/>
+          <w:sz w:val="26"/>
+          <w:szCs w:val="26"/>
           <w:u w:val="single"/>
           <w:lang w:val="en-US"/>
         </w:rPr>
-        <w:t>Completion Checklist</w:t>
-      </w:r>
-      <w:r>
-        <w:rPr>
-          <w:rFonts w:asciiTheme="majorHAnsi" w:hAnsiTheme="majorHAnsi" w:cstheme="majorBidi"/>
+        <w:t>:</w:t>
+      </w:r>
+    </w:p>
+    <w:p>
+      <w:pPr>
+        <w:spacing w:after="0"/>
+        <w:ind w:left="720"/>
+        <w:jc w:val="center"/>
+        <w:rPr>
+          <w:rFonts w:ascii="Bell MT" w:hAnsi="Bell MT" w:cstheme="majorBidi"/>
           <w:b/>
           <w:bCs/>
-          <w:sz w:val="24"/>
-          <w:szCs w:val="24"/>
-          <w:u w:val="single"/>
-          <w:lang w:val="en-US"/>
-        </w:rPr>
-        <w:t>:</w:t>
-      </w:r>
-    </w:p>
-    <w:p>
-      <w:pPr>
-        <w:pStyle w:val="ListParagraph"/>
-        <w:numPr>
-          <w:ilvl w:val="0"/>
-          <w:numId w:val="3"/>
-        </w:numPr>
-        <w:spacing w:after="0"/>
-        <w:rPr>
-          <w:rFonts w:asciiTheme="majorHAnsi" w:hAnsiTheme="majorHAnsi" w:cstheme="majorBidi"/>
-          <w:b/>
-          <w:bCs/>
-          <w:sz w:val="24"/>
-          <w:szCs w:val="24"/>
-          <w:lang w:val="en-US"/>
-        </w:rPr>
-      </w:pPr>
-      <w:r>
-        <w:rPr>
-          <w:rFonts w:asciiTheme="majorHAnsi" w:hAnsiTheme="majorHAnsi" w:cstheme="majorBidi"/>
-          <w:b/>
-          <w:bCs/>
-          <w:sz w:val="24"/>
-          <w:szCs w:val="24"/>
-          <w:lang w:val="en-US"/>
-        </w:rPr>
-        <w:t>Oct 3, 2017</w:t>
-      </w:r>
-    </w:p>
-    <w:p>
-      <w:pPr>
-        <w:pStyle w:val="ListParagraph"/>
-        <w:numPr>
-          <w:ilvl w:val="0"/>
-          <w:numId w:val="4"/>
-        </w:numPr>
-        <w:spacing w:after="0"/>
-        <w:rPr>
-          <w:rFonts w:asciiTheme="majorHAnsi" w:hAnsiTheme="majorHAnsi" w:cstheme="majorBidi"/>
-          <w:b/>
-          <w:bCs/>
-          <w:sz w:val="24"/>
-          <w:szCs w:val="24"/>
-          <w:lang w:val="en-US"/>
-        </w:rPr>
-      </w:pPr>
-      <w:r>
-        <w:rPr>
-          <w:rFonts w:asciiTheme="majorHAnsi" w:hAnsiTheme="majorHAnsi" w:cstheme="majorBidi"/>
-          <w:b/>
-          <w:bCs/>
-          <w:sz w:val="24"/>
-          <w:szCs w:val="24"/>
-          <w:lang w:val="en-US"/>
-        </w:rPr>
-        <w:t>Oct 17, 2017</w:t>
-      </w:r>
-    </w:p>
-    <w:p>
-      <w:pPr>
-        <w:spacing w:after="0"/>
-        <w:jc w:val="center"/>
-        <w:rPr>
-          <w:rFonts w:asciiTheme="majorHAnsi" w:hAnsiTheme="majorHAnsi" w:cstheme="majorBidi"/>
-          <w:b/>
-          <w:bCs/>
-          <w:sz w:val="24"/>
-          <w:szCs w:val="24"/>
+          <w:sz w:val="26"/>
+          <w:szCs w:val="26"/>
           <w:u w:val="single"/>
           <w:lang w:val="en-US"/>
         </w:rPr>
@@ -744,8 +944,19 @@
           <w:numId w:val="2"/>
         </w:numPr>
         <w:spacing w:after="0"/>
-      </w:pPr>
-      <w:r>
+        <w:ind w:left="1440"/>
+        <w:rPr>
+          <w:rFonts w:ascii="Bell MT" w:hAnsi="Bell MT"/>
+          <w:sz w:val="26"/>
+          <w:szCs w:val="26"/>
+        </w:rPr>
+      </w:pPr>
+      <w:r>
+        <w:rPr>
+          <w:rFonts w:ascii="Bell MT" w:hAnsi="Bell MT"/>
+          <w:sz w:val="26"/>
+          <w:szCs w:val="26"/>
+        </w:rPr>
         <w:t xml:space="preserve">Create Logo for app </w:t>
       </w:r>
     </w:p>
@@ -757,8 +968,19 @@
           <w:numId w:val="2"/>
         </w:numPr>
         <w:spacing w:after="0"/>
-      </w:pPr>
-      <w:r>
+        <w:ind w:left="1440"/>
+        <w:rPr>
+          <w:rFonts w:ascii="Bell MT" w:hAnsi="Bell MT"/>
+          <w:sz w:val="26"/>
+          <w:szCs w:val="26"/>
+        </w:rPr>
+      </w:pPr>
+      <w:r>
+        <w:rPr>
+          <w:rFonts w:ascii="Bell MT" w:hAnsi="Bell MT"/>
+          <w:sz w:val="26"/>
+          <w:szCs w:val="26"/>
+        </w:rPr>
         <w:t>Begin creating java classes.</w:t>
       </w:r>
     </w:p>
@@ -770,16 +992,37 @@
           <w:numId w:val="2"/>
         </w:numPr>
         <w:spacing w:after="0"/>
-      </w:pPr>
-      <w:r>
+        <w:ind w:left="1440"/>
+        <w:rPr>
+          <w:rFonts w:ascii="Bell MT" w:hAnsi="Bell MT"/>
+          <w:sz w:val="26"/>
+          <w:szCs w:val="26"/>
+        </w:rPr>
+      </w:pPr>
+      <w:r>
+        <w:rPr>
+          <w:rFonts w:ascii="Bell MT" w:hAnsi="Bell MT"/>
+          <w:sz w:val="26"/>
+          <w:szCs w:val="26"/>
+        </w:rPr>
         <w:t xml:space="preserve">Setup </w:t>
       </w:r>
       <w:proofErr w:type="spellStart"/>
       <w:r>
+        <w:rPr>
+          <w:rFonts w:ascii="Bell MT" w:hAnsi="Bell MT"/>
+          <w:sz w:val="26"/>
+          <w:szCs w:val="26"/>
+        </w:rPr>
         <w:t>Github</w:t>
       </w:r>
       <w:proofErr w:type="spellEnd"/>
       <w:r>
+        <w:rPr>
+          <w:rFonts w:ascii="Bell MT" w:hAnsi="Bell MT"/>
+          <w:sz w:val="26"/>
+          <w:szCs w:val="26"/>
+        </w:rPr>
         <w:t xml:space="preserve"> repository with branches</w:t>
       </w:r>
     </w:p>
@@ -791,22 +1034,257 @@
           <w:numId w:val="2"/>
         </w:numPr>
         <w:spacing w:after="0"/>
-      </w:pPr>
-      <w:r>
+        <w:ind w:left="1440"/>
+        <w:rPr>
+          <w:rFonts w:ascii="Bell MT" w:hAnsi="Bell MT"/>
+          <w:sz w:val="26"/>
+          <w:szCs w:val="26"/>
+        </w:rPr>
+      </w:pPr>
+      <w:r>
+        <w:rPr>
+          <w:rFonts w:ascii="Bell MT" w:hAnsi="Bell MT"/>
+          <w:sz w:val="26"/>
+          <w:szCs w:val="26"/>
+        </w:rPr>
         <w:t>Delegate duties to each team member</w:t>
       </w:r>
     </w:p>
     <w:p>
       <w:pPr>
-        <w:pStyle w:val="ListParagraph"/>
-        <w:numPr>
-          <w:ilvl w:val="0"/>
-          <w:numId w:val="2"/>
-        </w:numPr>
-        <w:spacing w:after="0"/>
-      </w:pPr>
-      <w:r>
+        <w:spacing w:after="0"/>
+        <w:ind w:left="1080"/>
+        <w:rPr>
+          <w:rFonts w:ascii="Bell MT" w:hAnsi="Bell MT"/>
+          <w:sz w:val="26"/>
+          <w:szCs w:val="26"/>
+        </w:rPr>
+      </w:pPr>
+      <w:r>
+        <w:rPr>
+          <w:rFonts w:ascii="Bell MT" w:hAnsi="Bell MT"/>
+          <w:sz w:val="26"/>
+          <w:szCs w:val="26"/>
+        </w:rPr>
+        <w:sym w:font="Wingdings" w:char="F0FC"/>
+      </w:r>
+      <w:r>
+        <w:rPr>
+          <w:rFonts w:ascii="Bell MT" w:hAnsi="Bell MT"/>
+          <w:sz w:val="26"/>
+          <w:szCs w:val="26"/>
+        </w:rPr>
+        <w:tab/>
+      </w:r>
+      <w:r>
+        <w:rPr>
+          <w:rFonts w:ascii="Bell MT" w:hAnsi="Bell MT"/>
+          <w:sz w:val="26"/>
+          <w:szCs w:val="26"/>
+        </w:rPr>
         <w:t>Create Project Schedule (Gantt chart)</w:t>
+      </w:r>
+    </w:p>
+    <w:p>
+      <w:pPr>
+        <w:spacing w:after="0"/>
+        <w:ind w:left="1080"/>
+        <w:rPr>
+          <w:rFonts w:ascii="Bell MT" w:hAnsi="Bell MT"/>
+          <w:sz w:val="26"/>
+          <w:szCs w:val="26"/>
+        </w:rPr>
+      </w:pPr>
+      <w:r>
+        <w:rPr>
+          <w:rFonts w:ascii="Bell MT" w:hAnsi="Bell MT"/>
+          <w:sz w:val="26"/>
+          <w:szCs w:val="26"/>
+        </w:rPr>
+        <w:sym w:font="Wingdings" w:char="F0FC"/>
+      </w:r>
+      <w:r>
+        <w:rPr>
+          <w:rFonts w:ascii="Bell MT" w:hAnsi="Bell MT"/>
+          <w:sz w:val="26"/>
+          <w:szCs w:val="26"/>
+        </w:rPr>
+        <w:tab/>
+      </w:r>
+      <w:r>
+        <w:rPr>
+          <w:rFonts w:ascii="Bell MT" w:hAnsi="Bell MT"/>
+          <w:sz w:val="26"/>
+          <w:szCs w:val="26"/>
+        </w:rPr>
+        <w:t xml:space="preserve">Setup and implement database into </w:t>
+      </w:r>
+      <w:r>
+        <w:rPr>
+          <w:rFonts w:ascii="Bell MT" w:hAnsi="Bell MT"/>
+          <w:sz w:val="26"/>
+          <w:szCs w:val="26"/>
+        </w:rPr>
+        <w:t>overall project structure (</w:t>
+      </w:r>
+      <w:proofErr w:type="spellStart"/>
+      <w:r>
+        <w:rPr>
+          <w:rFonts w:ascii="Bell MT" w:hAnsi="Bell MT"/>
+          <w:sz w:val="26"/>
+          <w:szCs w:val="26"/>
+        </w:rPr>
+        <w:t>hostgator</w:t>
+      </w:r>
+      <w:proofErr w:type="spellEnd"/>
+      <w:r>
+        <w:rPr>
+          <w:rFonts w:ascii="Bell MT" w:hAnsi="Bell MT"/>
+          <w:sz w:val="26"/>
+          <w:szCs w:val="26"/>
+        </w:rPr>
+        <w:t xml:space="preserve"> to host the database).</w:t>
+      </w:r>
+    </w:p>
+    <w:p>
+      <w:pPr>
+        <w:spacing w:after="0"/>
+        <w:ind w:left="1080"/>
+        <w:rPr>
+          <w:rFonts w:ascii="Bell MT" w:hAnsi="Bell MT"/>
+          <w:sz w:val="26"/>
+          <w:szCs w:val="26"/>
+        </w:rPr>
+      </w:pPr>
+      <w:r>
+        <w:rPr>
+          <w:rFonts w:ascii="Courier New" w:hAnsi="Courier New" w:cs="Courier New"/>
+          <w:sz w:val="26"/>
+          <w:szCs w:val="26"/>
+          <w:highlight w:val="lightGray"/>
+        </w:rPr>
+        <w:sym w:font="Wingdings" w:char="F0FC"/>
+      </w:r>
+      <w:r>
+        <w:rPr>
+          <w:rFonts w:ascii="Courier New" w:hAnsi="Courier New" w:cs="Courier New"/>
+          <w:sz w:val="26"/>
+          <w:szCs w:val="26"/>
+        </w:rPr>
+        <w:tab/>
+      </w:r>
+      <w:r>
+        <w:rPr>
+          <w:rFonts w:ascii="Bell MT" w:hAnsi="Bell MT"/>
+          <w:sz w:val="26"/>
+          <w:szCs w:val="26"/>
+        </w:rPr>
+        <w:t>Complete all basic</w:t>
+      </w:r>
+      <w:r>
+        <w:rPr>
+          <w:rFonts w:ascii="Bell MT" w:hAnsi="Bell MT"/>
+          <w:sz w:val="26"/>
+          <w:szCs w:val="26"/>
+        </w:rPr>
+        <w:t xml:space="preserve"> classes.</w:t>
+      </w:r>
+    </w:p>
+    <w:p>
+      <w:pPr>
+        <w:spacing w:after="0"/>
+        <w:ind w:left="720" w:firstLine="360"/>
+        <w:rPr>
+          <w:rFonts w:ascii="Bell MT" w:hAnsi="Bell MT"/>
+          <w:sz w:val="26"/>
+          <w:szCs w:val="26"/>
+        </w:rPr>
+      </w:pPr>
+      <w:r>
+        <w:rPr>
+          <w:rFonts w:ascii="Courier New" w:hAnsi="Courier New" w:cs="Courier New"/>
+          <w:sz w:val="26"/>
+          <w:szCs w:val="26"/>
+          <w:highlight w:val="lightGray"/>
+        </w:rPr>
+        <w:sym w:font="Wingdings" w:char="F0FC"/>
+      </w:r>
+      <w:r>
+        <w:rPr>
+          <w:rFonts w:ascii="Courier New" w:hAnsi="Courier New" w:cs="Courier New"/>
+          <w:sz w:val="26"/>
+          <w:szCs w:val="26"/>
+        </w:rPr>
+        <w:tab/>
+      </w:r>
+      <w:r>
+        <w:rPr>
+          <w:rFonts w:ascii="Bell MT" w:hAnsi="Bell MT"/>
+          <w:sz w:val="26"/>
+          <w:szCs w:val="26"/>
+        </w:rPr>
+        <w:t>Application aesthetics</w:t>
+      </w:r>
+    </w:p>
+    <w:p>
+      <w:pPr>
+        <w:spacing w:after="0"/>
+        <w:ind w:left="720" w:firstLine="360"/>
+        <w:rPr>
+          <w:rFonts w:ascii="Bell MT" w:hAnsi="Bell MT"/>
+          <w:sz w:val="26"/>
+          <w:szCs w:val="26"/>
+        </w:rPr>
+      </w:pPr>
+      <w:r>
+        <w:rPr>
+          <w:rFonts w:ascii="Courier New" w:hAnsi="Courier New" w:cs="Courier New"/>
+          <w:sz w:val="26"/>
+          <w:szCs w:val="26"/>
+          <w:highlight w:val="lightGray"/>
+        </w:rPr>
+        <w:sym w:font="Wingdings" w:char="F0FC"/>
+      </w:r>
+      <w:r>
+        <w:rPr>
+          <w:rFonts w:ascii="Courier New" w:hAnsi="Courier New" w:cs="Courier New"/>
+          <w:sz w:val="26"/>
+          <w:szCs w:val="26"/>
+        </w:rPr>
+        <w:tab/>
+      </w:r>
+      <w:r>
+        <w:rPr>
+          <w:rFonts w:ascii="Bell MT" w:hAnsi="Bell MT"/>
+          <w:sz w:val="26"/>
+          <w:szCs w:val="26"/>
+        </w:rPr>
+        <w:t>Prototype application</w:t>
+      </w:r>
+    </w:p>
+    <w:p>
+      <w:pPr>
+        <w:spacing w:after="0"/>
+        <w:ind w:left="360" w:firstLine="720"/>
+        <w:rPr>
+          <w:rFonts w:ascii="Bell MT" w:hAnsi="Bell MT"/>
+          <w:sz w:val="26"/>
+          <w:szCs w:val="26"/>
+        </w:rPr>
+      </w:pPr>
+      <w:r>
+        <w:sym w:font="Wingdings" w:char="F0FC"/>
+      </w:r>
+      <w:r>
+        <w:tab/>
+      </w:r>
+      <w:r>
+        <w:rPr>
+          <w:rFonts w:ascii="Bell MT" w:hAnsi="Bell MT"/>
+          <w:sz w:val="26"/>
+          <w:szCs w:val="26"/>
+        </w:rPr>
+        <w:t>Retrieve data</w:t>
       </w:r>
     </w:p>
     <w:p>
@@ -817,28 +1295,20 @@
           <w:numId w:val="1"/>
         </w:numPr>
         <w:spacing w:after="0"/>
-      </w:pPr>
-      <w:r>
-        <w:t xml:space="preserve">Setup and implement database into </w:t>
-      </w:r>
-      <w:r>
-        <w:t>overall project structure (Firebase to host the database).</w:t>
-      </w:r>
-    </w:p>
-    <w:p>
-      <w:pPr>
-        <w:pStyle w:val="ListParagraph"/>
-        <w:numPr>
-          <w:ilvl w:val="0"/>
-          <w:numId w:val="4"/>
-        </w:numPr>
-        <w:spacing w:after="0"/>
-      </w:pPr>
-      <w:r>
-        <w:t>Complete all basic</w:t>
-      </w:r>
-      <w:r>
-        <w:t xml:space="preserve"> classes.</w:t>
+        <w:ind w:left="1440"/>
+        <w:rPr>
+          <w:rFonts w:ascii="Bell MT" w:hAnsi="Bell MT"/>
+          <w:sz w:val="26"/>
+          <w:szCs w:val="26"/>
+        </w:rPr>
+      </w:pPr>
+      <w:r>
+        <w:rPr>
+          <w:rFonts w:ascii="Bell MT" w:hAnsi="Bell MT"/>
+          <w:sz w:val="26"/>
+          <w:szCs w:val="26"/>
+        </w:rPr>
+        <w:t>Troubleshoot bugs</w:t>
       </w:r>
     </w:p>
     <w:p>
@@ -849,9 +1319,18 @@
           <w:numId w:val="1"/>
         </w:numPr>
         <w:spacing w:after="0"/>
-      </w:pPr>
-      <w:r>
-        <w:t>Application aesthetics</w:t>
+        <w:ind w:left="1440"/>
+        <w:rPr>
+          <w:rFonts w:ascii="Bell MT" w:hAnsi="Bell MT"/>
+        </w:rPr>
+      </w:pPr>
+      <w:r>
+        <w:rPr>
+          <w:rFonts w:ascii="Bell MT" w:hAnsi="Bell MT"/>
+          <w:sz w:val="26"/>
+          <w:szCs w:val="26"/>
+        </w:rPr>
+        <w:t>Finalize Application</w:t>
       </w:r>
     </w:p>
     <w:p>
@@ -862,9 +1341,18 @@
           <w:numId w:val="1"/>
         </w:numPr>
         <w:spacing w:after="0"/>
-      </w:pPr>
-      <w:r>
-        <w:t>Prototype application</w:t>
+        <w:ind w:left="1440"/>
+        <w:rPr>
+          <w:rFonts w:ascii="Bell MT" w:hAnsi="Bell MT"/>
+        </w:rPr>
+      </w:pPr>
+      <w:r>
+        <w:rPr>
+          <w:rFonts w:ascii="Bell MT" w:hAnsi="Bell MT"/>
+          <w:sz w:val="26"/>
+          <w:szCs w:val="26"/>
+        </w:rPr>
+        <w:t>Bluetooth Settings</w:t>
       </w:r>
     </w:p>
     <w:p>
@@ -875,9 +1363,18 @@
           <w:numId w:val="1"/>
         </w:numPr>
         <w:spacing w:after="0"/>
-      </w:pPr>
-      <w:r>
-        <w:t>Troubleshoot bugs</w:t>
+        <w:ind w:left="1440"/>
+        <w:rPr>
+          <w:rFonts w:ascii="Bell MT" w:hAnsi="Bell MT"/>
+        </w:rPr>
+      </w:pPr>
+      <w:r>
+        <w:rPr>
+          <w:rFonts w:ascii="Bell MT" w:hAnsi="Bell MT"/>
+          <w:sz w:val="26"/>
+          <w:szCs w:val="26"/>
+        </w:rPr>
+        <w:t>Connect CCTV camera</w:t>
       </w:r>
     </w:p>
     <w:p>
@@ -888,10 +1385,108 @@
           <w:numId w:val="1"/>
         </w:numPr>
         <w:spacing w:after="0"/>
-      </w:pPr>
-      <w:r>
-        <w:t>Finalize Application</w:t>
-      </w:r>
+        <w:ind w:left="1440"/>
+        <w:rPr>
+          <w:rFonts w:ascii="Bell MT" w:hAnsi="Bell MT"/>
+        </w:rPr>
+      </w:pPr>
+      <w:r>
+        <w:rPr>
+          <w:rFonts w:ascii="Bell MT" w:hAnsi="Bell MT"/>
+          <w:sz w:val="26"/>
+          <w:szCs w:val="26"/>
+        </w:rPr>
+        <w:t>Connect Facial/Fingerprint Scanner</w:t>
+      </w:r>
+    </w:p>
+    <w:p>
+      <w:pPr>
+        <w:pStyle w:val="ListParagraph"/>
+        <w:spacing w:after="0"/>
+        <w:ind w:left="1440"/>
+        <w:rPr>
+          <w:rFonts w:ascii="Bell MT" w:hAnsi="Bell MT"/>
+          <w:sz w:val="26"/>
+          <w:szCs w:val="26"/>
+        </w:rPr>
+      </w:pPr>
+    </w:p>
+    <w:p>
+      <w:pPr>
+        <w:pStyle w:val="ListParagraph"/>
+        <w:spacing w:after="0"/>
+        <w:ind w:left="1440"/>
+        <w:jc w:val="center"/>
+        <w:rPr>
+          <w:rFonts w:ascii="Bell MT" w:hAnsi="Bell MT"/>
+          <w:b/>
+          <w:sz w:val="26"/>
+          <w:szCs w:val="26"/>
+          <w:u w:val="single"/>
+        </w:rPr>
+      </w:pPr>
+      <w:r>
+        <w:rPr>
+          <w:rFonts w:ascii="Bell MT" w:hAnsi="Bell MT"/>
+          <w:b/>
+          <w:sz w:val="26"/>
+          <w:szCs w:val="26"/>
+          <w:u w:val="single"/>
+        </w:rPr>
+        <w:t>Design Documents</w:t>
+      </w:r>
+    </w:p>
+    <w:p>
+      <w:pPr>
+        <w:pStyle w:val="ListParagraph"/>
+        <w:spacing w:after="0"/>
+        <w:ind w:left="0"/>
+        <w:rPr>
+          <w:rFonts w:ascii="Bell MT" w:hAnsi="Bell MT"/>
+        </w:rPr>
+      </w:pPr>
+      <w:r>
+        <w:rPr>
+          <w:noProof/>
+          <w:lang w:val="en-US"/>
+        </w:rPr>
+        <w:lastRenderedPageBreak/>
+        <w:drawing>
+          <wp:inline distT="0" distB="0" distL="0" distR="0" wp14:anchorId="771E7ED4" wp14:editId="5D41F3AF">
+            <wp:extent cx="6267450" cy="5010150"/>
+            <wp:effectExtent l="0" t="0" r="0" b="0"/>
+            <wp:docPr id="1" name="Picture 1"/>
+            <wp:cNvGraphicFramePr/>
+            <a:graphic xmlns:a="http://schemas.openxmlformats.org/drawingml/2006/main">
+              <a:graphicData uri="http://schemas.openxmlformats.org/drawingml/2006/picture">
+                <pic:pic xmlns:pic="http://schemas.openxmlformats.org/drawingml/2006/picture">
+                  <pic:nvPicPr>
+                    <pic:cNvPr id="1" name="Picture 1"/>
+                    <pic:cNvPicPr/>
+                  </pic:nvPicPr>
+                  <pic:blipFill>
+                    <a:blip r:embed="rId6"/>
+                    <a:stretch>
+                      <a:fillRect/>
+                    </a:stretch>
+                  </pic:blipFill>
+                  <pic:spPr>
+                    <a:xfrm>
+                      <a:off x="0" y="0"/>
+                      <a:ext cx="6267450" cy="5010150"/>
+                    </a:xfrm>
+                    <a:prstGeom prst="rect">
+                      <a:avLst/>
+                    </a:prstGeom>
+                  </pic:spPr>
+                </pic:pic>
+              </a:graphicData>
+            </a:graphic>
+          </wp:inline>
+        </w:drawing>
+      </w:r>
+      <w:bookmarkStart w:id="0" w:name="_GoBack"/>
+      <w:bookmarkEnd w:id="0"/>
     </w:p>
     <w:sectPr>
       <w:pgSz w:w="12240" w:h="15840"/>
@@ -904,8 +1499,8 @@
 </file>
 
 <file path=word/numbering.xml><?xml version="1.0" encoding="utf-8"?>
-<w:numbering xmlns:wpc="http://schemas.microsoft.com/office/word/2010/wordprocessingCanvas" xmlns:mo="http://schemas.microsoft.com/office/mac/office/2008/main" xmlns:mc="http://schemas.openxmlformats.org/markup-compatibility/2006" xmlns:mv="urn:schemas-microsoft-com:mac:vml" xmlns:o="urn:schemas-microsoft-com:office:office" xmlns:r="http://schemas.openxmlformats.org/officeDocument/2006/relationships" xmlns:m="http://schemas.openxmlformats.org/officeDocument/2006/math" xmlns:v="urn:schemas-microsoft-com:vml" xmlns:wp14="http://schemas.microsoft.com/office/word/2010/wordprocessingDrawing" xmlns:wp="http://schemas.openxmlformats.org/drawingml/2006/wordprocessingDrawing" xmlns:w10="urn:schemas-microsoft-com:office:word" xmlns:w="http://schemas.openxmlformats.org/wordprocessingml/2006/main" xmlns:w14="http://schemas.microsoft.com/office/word/2010/wordml" xmlns:w15="http://schemas.microsoft.com/office/word/2012/wordml" xmlns:wpg="http://schemas.microsoft.com/office/word/2010/wordprocessingGroup" xmlns:wpi="http://schemas.microsoft.com/office/word/2010/wordprocessingInk" xmlns:wne="http://schemas.microsoft.com/office/word/2006/wordml" xmlns:wps="http://schemas.microsoft.com/office/word/2010/wordprocessingShape" mc:Ignorable="w14 w15 wp14">
-  <w:abstractNum w:abstractNumId="0">
+<w:numbering xmlns:wpc="http://schemas.microsoft.com/office/word/2010/wordprocessingCanvas" xmlns:mc="http://schemas.openxmlformats.org/markup-compatibility/2006" xmlns:o="urn:schemas-microsoft-com:office:office" xmlns:r="http://schemas.openxmlformats.org/officeDocument/2006/relationships" xmlns:m="http://schemas.openxmlformats.org/officeDocument/2006/math" xmlns:v="urn:schemas-microsoft-com:vml" xmlns:wp14="http://schemas.microsoft.com/office/word/2010/wordprocessingDrawing" xmlns:wp="http://schemas.openxmlformats.org/drawingml/2006/wordprocessingDrawing" xmlns:w10="urn:schemas-microsoft-com:office:word" xmlns:w="http://schemas.openxmlformats.org/wordprocessingml/2006/main" xmlns:w14="http://schemas.microsoft.com/office/word/2010/wordml" xmlns:w15="http://schemas.microsoft.com/office/word/2012/wordml" xmlns:wpg="http://schemas.microsoft.com/office/word/2010/wordprocessingGroup" xmlns:wpi="http://schemas.microsoft.com/office/word/2010/wordprocessingInk" xmlns:wne="http://schemas.microsoft.com/office/word/2006/wordml" xmlns:wps="http://schemas.microsoft.com/office/word/2010/wordprocessingShape" mc:Ignorable="w14 w15 wp14">
+  <w:abstractNum w:abstractNumId="0" w15:restartNumberingAfterBreak="0">
     <w:nsid w:val="18022AE9"/>
     <w:multiLevelType w:val="hybridMultilevel"/>
     <w:tmpl w:val="DE04E932"/>
@@ -921,7 +1516,7 @@
         <w:rFonts w:ascii="Wingdings" w:hAnsi="Wingdings" w:hint="default"/>
       </w:rPr>
     </w:lvl>
-    <w:lvl w:ilvl="1" w:tplc="04090003" w:tentative="1">
+    <w:lvl w:ilvl="1" w:tplc="04090003">
       <w:start w:val="1"/>
       <w:numFmt w:val="bullet"/>
       <w:lvlText w:val="o"/>
@@ -1018,7 +1613,7 @@
       </w:rPr>
     </w:lvl>
   </w:abstractNum>
-  <w:abstractNum w:abstractNumId="1">
+  <w:abstractNum w:abstractNumId="1" w15:restartNumberingAfterBreak="0">
     <w:nsid w:val="33A045E4"/>
     <w:multiLevelType w:val="hybridMultilevel"/>
     <w:tmpl w:val="63E0EFE0"/>
@@ -1131,7 +1726,7 @@
       </w:rPr>
     </w:lvl>
   </w:abstractNum>
-  <w:abstractNum w:abstractNumId="2">
+  <w:abstractNum w:abstractNumId="2" w15:restartNumberingAfterBreak="0">
     <w:nsid w:val="34380E60"/>
     <w:multiLevelType w:val="hybridMultilevel"/>
     <w:tmpl w:val="71261864"/>
@@ -1244,7 +1839,7 @@
       </w:rPr>
     </w:lvl>
   </w:abstractNum>
-  <w:abstractNum w:abstractNumId="3">
+  <w:abstractNum w:abstractNumId="3" w15:restartNumberingAfterBreak="0">
     <w:nsid w:val="675023CA"/>
     <w:multiLevelType w:val="hybridMultilevel"/>
     <w:tmpl w:val="6A7A4F18"/>
@@ -1390,7 +1985,7 @@
       </w:pPr>
     </w:pPrDefault>
   </w:docDefaults>
-  <w:latentStyles w:defLockedState="0" w:defUIPriority="99" w:defSemiHidden="0" w:defUnhideWhenUsed="0" w:defQFormat="0" w:count="380">
+  <w:latentStyles w:defLockedState="0" w:defUIPriority="99" w:defSemiHidden="0" w:defUnhideWhenUsed="0" w:defQFormat="0" w:count="371">
     <w:lsdException w:name="Normal" w:uiPriority="0" w:qFormat="1"/>
     <w:lsdException w:name="heading 1" w:uiPriority="9" w:qFormat="1"/>
     <w:lsdException w:name="heading 2" w:semiHidden="1" w:uiPriority="9" w:unhideWhenUsed="1" w:qFormat="1"/>
